--- a/Test reports/Test report_Braille DP2 v1.2 Sprint_10.docx
+++ b/Test reports/Test report_Braille DP2 v1.2 Sprint_10.docx
@@ -1571,7 +1571,23 @@
             <w:rStyle w:val="Hyperlink"/>
             <w:lang w:val="en-US"/>
           </w:rPr>
-          <w:t>https://github.com/snaekobbi/sprints</w:t>
+          <w:t>https://github.</w:t>
+        </w:r>
+        <w:bookmarkStart w:id="1" w:name="_GoBack"/>
+        <w:bookmarkEnd w:id="1"/>
+        <w:r>
+          <w:rPr>
+            <w:rStyle w:val="Hyperlink"/>
+            <w:lang w:val="en-US"/>
+          </w:rPr>
+          <w:t>c</w:t>
+        </w:r>
+        <w:r>
+          <w:rPr>
+            <w:rStyle w:val="Hyperlink"/>
+            <w:lang w:val="en-US"/>
+          </w:rPr>
+          <w:t>om/snaekobbi/sprints</w:t>
         </w:r>
       </w:hyperlink>
     </w:p>
@@ -1579,7 +1595,7 @@
       <w:pPr>
         <w:pStyle w:val="NumRubrik1"/>
       </w:pPr>
-      <w:bookmarkStart w:id="1" w:name="_Toc454800882"/>
+      <w:bookmarkStart w:id="2" w:name="_Toc454800882"/>
       <w:proofErr w:type="spellStart"/>
       <w:r>
         <w:t>O</w:t>
@@ -1587,7 +1603,7 @@
       <w:r>
         <w:t>verview</w:t>
       </w:r>
-      <w:bookmarkEnd w:id="1"/>
+      <w:bookmarkEnd w:id="2"/>
       <w:proofErr w:type="spellEnd"/>
     </w:p>
     <w:p>
@@ -1597,14 +1613,14 @@
           <w:lang w:val="en-US"/>
         </w:rPr>
       </w:pPr>
-      <w:bookmarkStart w:id="2" w:name="_Toc454800883"/>
+      <w:bookmarkStart w:id="3" w:name="_Toc454800883"/>
       <w:r>
         <w:rPr>
           <w:lang w:val="en-US"/>
         </w:rPr>
         <w:t>Project sprint schedule</w:t>
       </w:r>
-      <w:bookmarkEnd w:id="2"/>
+      <w:bookmarkEnd w:id="3"/>
     </w:p>
     <w:p>
       <w:pPr>
@@ -1618,7 +1634,21 @@
             <w:rStyle w:val="Hyperlink"/>
             <w:lang w:val="en-US"/>
           </w:rPr>
-          <w:t>http://snaekobbi.github.io/sprints/schedule/long-term/</w:t>
+          <w:t>http://snaekobbi.github.io/s</w:t>
+        </w:r>
+        <w:r>
+          <w:rPr>
+            <w:rStyle w:val="Hyperlink"/>
+            <w:lang w:val="en-US"/>
+          </w:rPr>
+          <w:t>p</w:t>
+        </w:r>
+        <w:r>
+          <w:rPr>
+            <w:rStyle w:val="Hyperlink"/>
+            <w:lang w:val="en-US"/>
+          </w:rPr>
+          <w:t>rints/schedule/long-term/</w:t>
         </w:r>
       </w:hyperlink>
     </w:p>
@@ -1629,7 +1659,7 @@
           <w:lang w:val="en-US"/>
         </w:rPr>
       </w:pPr>
-      <w:bookmarkStart w:id="3" w:name="_Toc454800884"/>
+      <w:bookmarkStart w:id="4" w:name="_Toc454800884"/>
       <w:r>
         <w:rPr>
           <w:lang w:val="en-US"/>
@@ -1654,7 +1684,7 @@
         </w:rPr>
         <w:t>.4</w:t>
       </w:r>
-      <w:bookmarkEnd w:id="3"/>
+      <w:bookmarkEnd w:id="4"/>
     </w:p>
     <w:p>
       <w:pPr>
@@ -6617,7 +6647,7 @@
           <w:lang w:val="en-US"/>
         </w:rPr>
       </w:pPr>
-      <w:bookmarkStart w:id="4" w:name="_Toc454800885"/>
+      <w:bookmarkStart w:id="5" w:name="_Toc454800885"/>
       <w:r>
         <w:rPr>
           <w:lang w:val="en-US"/>
@@ -6630,7 +6660,7 @@
         </w:rPr>
         <w:t>st protocol</w:t>
       </w:r>
-      <w:bookmarkEnd w:id="4"/>
+      <w:bookmarkEnd w:id="5"/>
     </w:p>
     <w:p>
       <w:pPr>
@@ -6657,99 +6687,35 @@
         <w:t>, all agencies:</w:t>
       </w:r>
     </w:p>
-    <w:bookmarkStart w:id="5" w:name="_Toc450554894"/>
-    <w:bookmarkStart w:id="6" w:name="_Toc454800886"/>
     <w:p>
       <w:pPr>
-        <w:pStyle w:val="NumRubrik2"/>
-        <w:numPr>
-          <w:ilvl w:val="0"/>
-          <w:numId w:val="0"/>
-        </w:numPr>
-        <w:rPr>
-          <w:lang w:val="en-US"/>
-        </w:rPr>
-      </w:pPr>
-      <w:r>
-        <w:rPr>
-          <w:rFonts w:ascii="Calibri" w:eastAsiaTheme="minorHAnsi" w:hAnsi="Calibri" w:cstheme="minorBidi"/>
-          <w:b w:val="0"/>
-          <w:bCs w:val="0"/>
-          <w:sz w:val="23"/>
-          <w:szCs w:val="22"/>
-          <w:lang w:val="en-US"/>
-        </w:rPr>
-        <w:fldChar w:fldCharType="begin"/>
-      </w:r>
-      <w:r>
-        <w:rPr>
-          <w:rFonts w:ascii="Calibri" w:eastAsiaTheme="minorHAnsi" w:hAnsi="Calibri" w:cstheme="minorBidi"/>
-          <w:b w:val="0"/>
-          <w:bCs w:val="0"/>
-          <w:sz w:val="23"/>
-          <w:szCs w:val="22"/>
-          <w:lang w:val="en-US"/>
-        </w:rPr>
-        <w:instrText xml:space="preserve"> HYPERLINK "</w:instrText>
-      </w:r>
-      <w:r>
-        <w:rPr>
-          <w:rFonts w:ascii="Calibri" w:eastAsiaTheme="minorHAnsi" w:hAnsi="Calibri" w:cstheme="minorBidi"/>
-          <w:b w:val="0"/>
-          <w:bCs w:val="0"/>
-          <w:sz w:val="23"/>
-          <w:szCs w:val="22"/>
-          <w:lang w:val="en-US"/>
-        </w:rPr>
-        <w:instrText>https://github.com/snaekobbi/testing/blob/master/Test%20protocol/Sprint_10/All%20Agencies/System%20Test%20protocol_Braille%20DP2_Sprint%2010.%20All%20Agencies.xlsx</w:instrText>
-      </w:r>
-      <w:r>
-        <w:rPr>
-          <w:rFonts w:ascii="Calibri" w:eastAsiaTheme="minorHAnsi" w:hAnsi="Calibri" w:cstheme="minorBidi"/>
-          <w:b w:val="0"/>
-          <w:bCs w:val="0"/>
-          <w:sz w:val="23"/>
-          <w:szCs w:val="22"/>
-          <w:lang w:val="en-US"/>
-        </w:rPr>
-        <w:instrText xml:space="preserve">" </w:instrText>
-      </w:r>
-      <w:r>
-        <w:rPr>
-          <w:rFonts w:ascii="Calibri" w:eastAsiaTheme="minorHAnsi" w:hAnsi="Calibri" w:cstheme="minorBidi"/>
-          <w:b w:val="0"/>
-          <w:bCs w:val="0"/>
-          <w:sz w:val="23"/>
-          <w:szCs w:val="22"/>
-          <w:lang w:val="en-US"/>
-        </w:rPr>
-        <w:fldChar w:fldCharType="separate"/>
-      </w:r>
-      <w:r>
-        <w:rPr>
-          <w:rStyle w:val="Hyperlink"/>
-          <w:rFonts w:ascii="Calibri" w:eastAsiaTheme="minorHAnsi" w:hAnsi="Calibri" w:cstheme="minorBidi"/>
-          <w:b w:val="0"/>
-          <w:bCs w:val="0"/>
-          <w:sz w:val="23"/>
-          <w:szCs w:val="22"/>
-          <w:lang w:val="en-US"/>
-        </w:rPr>
-        <w:t>https://github.com/snaekobbi/testing/blob/master/Test%20protocol/Sprint_10/All%20Agencies/System%20Test%20protocol_Braille%20DP2_Sprint%2010.%20All%20Agencies.xlsx</w:t>
-      </w:r>
-      <w:bookmarkEnd w:id="5"/>
-      <w:bookmarkEnd w:id="6"/>
-      <w:r>
-        <w:rPr>
-          <w:rFonts w:ascii="Calibri" w:eastAsiaTheme="minorHAnsi" w:hAnsi="Calibri" w:cstheme="minorBidi"/>
-          <w:b w:val="0"/>
-          <w:bCs w:val="0"/>
-          <w:sz w:val="23"/>
-          <w:szCs w:val="22"/>
-          <w:lang w:val="en-US"/>
-        </w:rPr>
-        <w:fldChar w:fldCharType="end"/>
-      </w:r>
+        <w:rPr>
+          <w:lang w:val="en-US"/>
+        </w:rPr>
+      </w:pPr>
+      <w:hyperlink r:id="rId11" w:history="1">
+        <w:r>
+          <w:rPr>
+            <w:rStyle w:val="Hyperlink"/>
+            <w:lang w:val="en-US"/>
+          </w:rPr>
+          <w:t>https://github.com/snaekobbi/testing/blob/master/Test%20protocol/Sprint_10/All%20Agen</w:t>
+        </w:r>
+        <w:r>
+          <w:rPr>
+            <w:rStyle w:val="Hyperlink"/>
+            <w:lang w:val="en-US"/>
+          </w:rPr>
+          <w:t>c</w:t>
+        </w:r>
+        <w:r>
+          <w:rPr>
+            <w:rStyle w:val="Hyperlink"/>
+            <w:lang w:val="en-US"/>
+          </w:rPr>
+          <w:t>ies/System%20Test%20protocol_Braille%20DP2_Sprint%2010_All%20Agencies.xlsx</w:t>
+        </w:r>
+      </w:hyperlink>
     </w:p>
     <w:p>
       <w:pPr>
@@ -6758,22 +6724,14 @@
           <w:lang w:val="en-US"/>
         </w:rPr>
       </w:pPr>
-      <w:bookmarkStart w:id="7" w:name="_Toc454800887"/>
-      <w:r>
-        <w:rPr>
-          <w:lang w:val="en-US"/>
-        </w:rPr>
-        <w:t>Approval cri</w:t>
-      </w:r>
-      <w:bookmarkStart w:id="8" w:name="_GoBack"/>
-      <w:bookmarkEnd w:id="8"/>
-      <w:r>
-        <w:rPr>
-          <w:lang w:val="en-US"/>
-        </w:rPr>
-        <w:t>teria</w:t>
-      </w:r>
-      <w:bookmarkEnd w:id="7"/>
+      <w:bookmarkStart w:id="6" w:name="_Toc454800887"/>
+      <w:r>
+        <w:rPr>
+          <w:lang w:val="en-US"/>
+        </w:rPr>
+        <w:t>Approval criteria</w:t>
+      </w:r>
+      <w:bookmarkEnd w:id="6"/>
     </w:p>
     <w:p>
       <w:pPr>
@@ -6956,7 +6914,7 @@
       <w:pPr>
         <w:pStyle w:val="NumRubrik1"/>
       </w:pPr>
-      <w:bookmarkStart w:id="9" w:name="_Toc454800888"/>
+      <w:bookmarkStart w:id="7" w:name="_Toc454800888"/>
       <w:r>
         <w:t xml:space="preserve">Test </w:t>
       </w:r>
@@ -6966,521 +6924,514 @@
       </w:r>
       <w:r>
         <w:t>xecution</w:t>
+      </w:r>
+      <w:bookmarkEnd w:id="7"/>
+      <w:proofErr w:type="spellEnd"/>
+    </w:p>
+    <w:p>
+      <w:pPr>
+        <w:pStyle w:val="NumRubrik2"/>
+      </w:pPr>
+      <w:bookmarkStart w:id="8" w:name="_Toc454800889"/>
+      <w:r>
+        <w:t>Sy</w:t>
+      </w:r>
+      <w:r>
+        <w:t>stem</w:t>
+      </w:r>
+      <w:r>
+        <w:t xml:space="preserve"> </w:t>
+      </w:r>
+      <w:proofErr w:type="spellStart"/>
+      <w:r>
+        <w:t>T</w:t>
+      </w:r>
+      <w:r>
+        <w:t>est</w:t>
+      </w:r>
+      <w:r>
+        <w:t>ing</w:t>
+      </w:r>
+      <w:bookmarkEnd w:id="8"/>
+      <w:proofErr w:type="spellEnd"/>
+    </w:p>
+    <w:p>
+      <w:pPr>
+        <w:rPr>
+          <w:lang w:val="en-US"/>
+        </w:rPr>
+      </w:pPr>
+      <w:r>
+        <w:rPr>
+          <w:bCs/>
+          <w:lang w:val="en-US"/>
+        </w:rPr>
+        <w:t>Sprint_10 plan vs. blocking issue coverage</w:t>
+      </w:r>
+      <w:r>
+        <w:rPr>
+          <w:lang w:val="en-US"/>
+        </w:rPr>
+        <w:t xml:space="preserve"> was &lt;50%.</w:t>
+      </w:r>
+      <w:r>
+        <w:rPr>
+          <w:lang w:val="en-US"/>
+        </w:rPr>
+        <w:t xml:space="preserve"> Blocking issues highlighted:</w:t>
+      </w:r>
+    </w:p>
+    <w:p>
+      <w:pPr>
+        <w:rPr>
+          <w:lang w:val="en-US"/>
+        </w:rPr>
+      </w:pPr>
+      <w:r>
+        <w:rPr>
+          <w:b/>
+          <w:highlight w:val="yellow"/>
+          <w:lang w:val="en-US"/>
+        </w:rPr>
+        <w:t>3.4:8</w:t>
+      </w:r>
+      <w:r>
+        <w:rPr>
+          <w:lang w:val="en-US"/>
+        </w:rPr>
+        <w:t xml:space="preserve">, </w:t>
+      </w:r>
+      <w:r>
+        <w:rPr>
+          <w:b/>
+          <w:highlight w:val="yellow"/>
+          <w:lang w:val="en-US"/>
+        </w:rPr>
+        <w:t>3.5:15</w:t>
+      </w:r>
+      <w:r>
+        <w:rPr>
+          <w:lang w:val="en-US"/>
+        </w:rPr>
+        <w:t xml:space="preserve">, </w:t>
+      </w:r>
+      <w:r>
+        <w:rPr>
+          <w:lang w:val="en-US"/>
+        </w:rPr>
+        <w:t xml:space="preserve">4.3:35C, </w:t>
+      </w:r>
+      <w:r>
+        <w:rPr>
+          <w:lang w:val="en-US"/>
+        </w:rPr>
+        <w:t xml:space="preserve">4.3:36, </w:t>
+      </w:r>
+      <w:r>
+        <w:rPr>
+          <w:b/>
+          <w:highlight w:val="yellow"/>
+          <w:lang w:val="en-US"/>
+        </w:rPr>
+        <w:t>4.3:37</w:t>
+      </w:r>
+      <w:r>
+        <w:rPr>
+          <w:lang w:val="en-US"/>
+        </w:rPr>
+        <w:t xml:space="preserve">, </w:t>
+      </w:r>
+      <w:r>
+        <w:rPr>
+          <w:b/>
+          <w:highlight w:val="yellow"/>
+          <w:lang w:val="en-US"/>
+        </w:rPr>
+        <w:t>4.3:38</w:t>
+      </w:r>
+      <w:r>
+        <w:rPr>
+          <w:lang w:val="en-US"/>
+        </w:rPr>
+        <w:t xml:space="preserve">, 4.3:42, </w:t>
+      </w:r>
+      <w:r>
+        <w:rPr>
+          <w:lang w:val="en-US"/>
+        </w:rPr>
+        <w:t xml:space="preserve">4.3:45, </w:t>
+      </w:r>
+      <w:r>
+        <w:rPr>
+          <w:lang w:val="en-US"/>
+        </w:rPr>
+        <w:t xml:space="preserve">4.4:48, 4.4:49, </w:t>
+      </w:r>
+      <w:r>
+        <w:rPr>
+          <w:b/>
+          <w:highlight w:val="yellow"/>
+          <w:lang w:val="en-US"/>
+        </w:rPr>
+        <w:t>4.4:50</w:t>
+      </w:r>
+      <w:r>
+        <w:rPr>
+          <w:lang w:val="en-US"/>
+        </w:rPr>
+        <w:t xml:space="preserve">, </w:t>
+      </w:r>
+      <w:r>
+        <w:rPr>
+          <w:lang w:val="en-US"/>
+        </w:rPr>
+        <w:t xml:space="preserve">4.4:58, </w:t>
+      </w:r>
+      <w:r>
+        <w:rPr>
+          <w:b/>
+          <w:highlight w:val="yellow"/>
+          <w:lang w:val="en-US"/>
+        </w:rPr>
+        <w:t>4.4:74</w:t>
+      </w:r>
+      <w:r>
+        <w:rPr>
+          <w:b/>
+          <w:lang w:val="en-US"/>
+        </w:rPr>
+        <w:t xml:space="preserve"> (+ 75)</w:t>
+      </w:r>
+      <w:r>
+        <w:rPr>
+          <w:lang w:val="en-US"/>
+        </w:rPr>
+        <w:t xml:space="preserve">, 4.5:82, </w:t>
+      </w:r>
+      <w:r>
+        <w:rPr>
+          <w:b/>
+          <w:highlight w:val="yellow"/>
+          <w:lang w:val="en-US"/>
+        </w:rPr>
+        <w:t>4.6:88</w:t>
+      </w:r>
+      <w:r>
+        <w:rPr>
+          <w:lang w:val="en-US"/>
+        </w:rPr>
+        <w:t xml:space="preserve">, 4.6:93, </w:t>
+      </w:r>
+      <w:r>
+        <w:rPr>
+          <w:b/>
+          <w:highlight w:val="yellow"/>
+          <w:lang w:val="en-US"/>
+        </w:rPr>
+        <w:t>4.7:96</w:t>
+      </w:r>
+      <w:r>
+        <w:rPr>
+          <w:lang w:val="en-US"/>
+        </w:rPr>
+        <w:t xml:space="preserve">, 4.7:102, </w:t>
+      </w:r>
+      <w:r>
+        <w:rPr>
+          <w:lang w:val="en-US"/>
+        </w:rPr>
+        <w:t>4.8:106, 4.9:113.</w:t>
+      </w:r>
+    </w:p>
+    <w:p>
+      <w:pPr>
+        <w:rPr>
+          <w:lang w:val="en-US"/>
+        </w:rPr>
+      </w:pPr>
+      <w:r>
+        <w:rPr>
+          <w:lang w:val="en-US"/>
+        </w:rPr>
+        <w:t>The over</w:t>
+      </w:r>
+      <w:r>
+        <w:rPr>
+          <w:lang w:val="en-US"/>
+        </w:rPr>
+        <w:t>all test p</w:t>
+      </w:r>
+      <w:r>
+        <w:rPr>
+          <w:lang w:val="en-US"/>
+        </w:rPr>
+        <w:t xml:space="preserve">articipation was </w:t>
+      </w:r>
+      <w:r>
+        <w:rPr>
+          <w:lang w:val="en-US"/>
+        </w:rPr>
+        <w:t>6</w:t>
+      </w:r>
+      <w:r>
+        <w:rPr>
+          <w:lang w:val="en-US"/>
+        </w:rPr>
+        <w:t>0</w:t>
+      </w:r>
+      <w:r>
+        <w:rPr>
+          <w:lang w:val="en-US"/>
+        </w:rPr>
+        <w:t xml:space="preserve">% </w:t>
+      </w:r>
+      <w:r>
+        <w:rPr>
+          <w:lang w:val="en-US"/>
+        </w:rPr>
+        <w:t xml:space="preserve">(test protocol submission) </w:t>
+      </w:r>
+      <w:r>
+        <w:rPr>
+          <w:lang w:val="en-US"/>
+        </w:rPr>
+        <w:t xml:space="preserve">with an </w:t>
+      </w:r>
+      <w:r>
+        <w:rPr>
+          <w:lang w:val="en-US"/>
+        </w:rPr>
+        <w:t xml:space="preserve">average </w:t>
+      </w:r>
+      <w:r>
+        <w:rPr>
+          <w:lang w:val="en-US"/>
+        </w:rPr>
+        <w:t>test success rate of 69</w:t>
+      </w:r>
+      <w:r>
+        <w:rPr>
+          <w:lang w:val="en-US"/>
+        </w:rPr>
+        <w:t>%.</w:t>
+      </w:r>
+      <w:r>
+        <w:rPr>
+          <w:lang w:val="en-US"/>
+        </w:rPr>
+        <w:t xml:space="preserve"> </w:t>
+      </w:r>
+      <w:r>
+        <w:rPr>
+          <w:lang w:val="en-US"/>
+        </w:rPr>
+        <w:t>Test results for Celia a</w:t>
+      </w:r>
+      <w:r>
+        <w:rPr>
+          <w:lang w:val="en-US"/>
+        </w:rPr>
+        <w:t xml:space="preserve">nd Nota were still pending after </w:t>
+      </w:r>
+      <w:r>
+        <w:rPr>
+          <w:lang w:val="en-US"/>
+        </w:rPr>
+        <w:t xml:space="preserve">the sprint deadline. </w:t>
+      </w:r>
+      <w:r>
+        <w:rPr>
+          <w:lang w:val="en-US"/>
+        </w:rPr>
+        <w:t>9</w:t>
+      </w:r>
+      <w:r>
+        <w:rPr>
+          <w:lang w:val="en-US"/>
+        </w:rPr>
+        <w:t xml:space="preserve">0% of the initially planned </w:t>
+      </w:r>
+      <w:r>
+        <w:rPr>
+          <w:lang w:val="en-US"/>
+        </w:rPr>
+        <w:t xml:space="preserve">and committed </w:t>
+      </w:r>
+      <w:r>
+        <w:rPr>
+          <w:lang w:val="en-US"/>
+        </w:rPr>
+        <w:t xml:space="preserve">features were </w:t>
+      </w:r>
+      <w:r>
+        <w:rPr>
+          <w:lang w:val="en-US"/>
+        </w:rPr>
+        <w:t xml:space="preserve">fully </w:t>
+      </w:r>
+      <w:r>
+        <w:rPr>
+          <w:lang w:val="en-US"/>
+        </w:rPr>
+        <w:t>or</w:t>
+      </w:r>
+      <w:r>
+        <w:rPr>
+          <w:lang w:val="en-US"/>
+        </w:rPr>
+        <w:t xml:space="preserve"> partially </w:t>
+      </w:r>
+      <w:r>
+        <w:rPr>
+          <w:lang w:val="en-US"/>
+        </w:rPr>
+        <w:t>implemented</w:t>
+      </w:r>
+      <w:r>
+        <w:rPr>
+          <w:lang w:val="en-US"/>
+        </w:rPr>
+        <w:t xml:space="preserve"> and ready for test </w:t>
+      </w:r>
+      <w:r>
+        <w:rPr>
+          <w:lang w:val="en-US"/>
+        </w:rPr>
+        <w:t>in the sprint</w:t>
+      </w:r>
+      <w:r>
+        <w:rPr>
+          <w:lang w:val="en-US"/>
+        </w:rPr>
+        <w:t>.</w:t>
+      </w:r>
+    </w:p>
+    <w:p>
+      <w:pPr>
+        <w:rPr>
+          <w:lang w:val="en-US"/>
+        </w:rPr>
+      </w:pPr>
+      <w:r>
+        <w:rPr>
+          <w:lang w:val="en-US"/>
+        </w:rPr>
+        <w:t xml:space="preserve">Based on the mentioned approval criteria in section 2.3, the system test is considered </w:t>
+      </w:r>
+      <w:r>
+        <w:rPr>
+          <w:lang w:val="en-US"/>
+        </w:rPr>
+        <w:t>in</w:t>
+      </w:r>
+      <w:r>
+        <w:rPr>
+          <w:lang w:val="en-US"/>
+        </w:rPr>
+        <w:t>complete</w:t>
+      </w:r>
+      <w:r>
+        <w:rPr>
+          <w:lang w:val="en-US"/>
+        </w:rPr>
+        <w:t>.</w:t>
+      </w:r>
+    </w:p>
+    <w:p>
+      <w:pPr>
+        <w:pStyle w:val="NumRubrik2"/>
+      </w:pPr>
+      <w:bookmarkStart w:id="9" w:name="_Toc454800890"/>
+      <w:proofErr w:type="spellStart"/>
+      <w:r>
+        <w:t>Acceptance</w:t>
+      </w:r>
+      <w:proofErr w:type="spellEnd"/>
+      <w:r>
+        <w:t xml:space="preserve"> </w:t>
+      </w:r>
+      <w:proofErr w:type="spellStart"/>
+      <w:r>
+        <w:t>T</w:t>
+      </w:r>
+      <w:r>
+        <w:t>est</w:t>
+      </w:r>
+      <w:r>
+        <w:t>ing</w:t>
       </w:r>
       <w:bookmarkEnd w:id="9"/>
       <w:proofErr w:type="spellEnd"/>
     </w:p>
     <w:p>
       <w:pPr>
-        <w:pStyle w:val="NumRubrik2"/>
-      </w:pPr>
-      <w:bookmarkStart w:id="10" w:name="_Toc454800889"/>
-      <w:r>
-        <w:t>Sy</w:t>
-      </w:r>
-      <w:r>
-        <w:t>stem</w:t>
-      </w:r>
-      <w:r>
+        <w:rPr>
+          <w:lang w:val="en-US"/>
+        </w:rPr>
+      </w:pPr>
+      <w:r>
+        <w:rPr>
+          <w:lang w:val="en-US"/>
+        </w:rPr>
+        <w:t>Acceptance test</w:t>
+      </w:r>
+      <w:r>
+        <w:rPr>
+          <w:lang w:val="en-US"/>
+        </w:rPr>
+        <w:t>ing</w:t>
+      </w:r>
+      <w:r>
+        <w:rPr>
+          <w:lang w:val="en-US"/>
+        </w:rPr>
         <w:t xml:space="preserve"> </w:t>
       </w:r>
-      <w:proofErr w:type="spellStart"/>
-      <w:r>
-        <w:t>T</w:t>
-      </w:r>
-      <w:r>
-        <w:t>est</w:t>
-      </w:r>
-      <w:r>
-        <w:t>ing</w:t>
-      </w:r>
-      <w:bookmarkEnd w:id="10"/>
-      <w:proofErr w:type="spellEnd"/>
+      <w:r>
+        <w:rPr>
+          <w:lang w:val="en-US"/>
+        </w:rPr>
+        <w:t>was</w:t>
+      </w:r>
+      <w:r>
+        <w:rPr>
+          <w:lang w:val="en-US"/>
+        </w:rPr>
+        <w:t xml:space="preserve"> </w:t>
+      </w:r>
+      <w:r>
+        <w:rPr>
+          <w:lang w:val="en-US"/>
+        </w:rPr>
+        <w:t>performed in week 13</w:t>
+      </w:r>
+      <w:r>
+        <w:rPr>
+          <w:lang w:val="en-US"/>
+        </w:rPr>
+        <w:t xml:space="preserve"> and </w:t>
+      </w:r>
+      <w:r>
+        <w:rPr>
+          <w:lang w:val="en-US"/>
+        </w:rPr>
+        <w:t>14,</w:t>
+      </w:r>
+      <w:r>
+        <w:rPr>
+          <w:lang w:val="en-US"/>
+        </w:rPr>
+        <w:t xml:space="preserve"> 2016.</w:t>
+      </w:r>
     </w:p>
     <w:p>
       <w:pPr>
-        <w:rPr>
-          <w:lang w:val="en-US"/>
-        </w:rPr>
-      </w:pPr>
-      <w:r>
-        <w:rPr>
-          <w:bCs/>
-          <w:lang w:val="en-US"/>
-        </w:rPr>
-        <w:t>Sprint_10 plan</w:t>
-      </w:r>
-      <w:r>
-        <w:rPr>
-          <w:bCs/>
-          <w:lang w:val="en-US"/>
-        </w:rPr>
-        <w:t xml:space="preserve"> vs. blocking issue coverage</w:t>
-      </w:r>
-      <w:r>
-        <w:rPr>
-          <w:lang w:val="en-US"/>
-        </w:rPr>
-        <w:t xml:space="preserve"> was &lt;50%.</w:t>
-      </w:r>
-      <w:r>
-        <w:rPr>
-          <w:lang w:val="en-US"/>
-        </w:rPr>
-        <w:t xml:space="preserve"> Blocking issues highlighted:</w:t>
-      </w:r>
-    </w:p>
-    <w:p>
-      <w:pPr>
-        <w:rPr>
-          <w:lang w:val="en-US"/>
-        </w:rPr>
-      </w:pPr>
-      <w:r>
-        <w:rPr>
-          <w:b/>
-          <w:highlight w:val="yellow"/>
-          <w:lang w:val="en-US"/>
-        </w:rPr>
-        <w:t>3.4:8</w:t>
-      </w:r>
-      <w:r>
-        <w:rPr>
-          <w:lang w:val="en-US"/>
-        </w:rPr>
-        <w:t xml:space="preserve">, </w:t>
-      </w:r>
-      <w:r>
-        <w:rPr>
-          <w:b/>
-          <w:highlight w:val="yellow"/>
-          <w:lang w:val="en-US"/>
-        </w:rPr>
-        <w:t>3.5:15</w:t>
-      </w:r>
-      <w:r>
-        <w:rPr>
-          <w:lang w:val="en-US"/>
-        </w:rPr>
-        <w:t xml:space="preserve">, </w:t>
-      </w:r>
-      <w:r>
-        <w:rPr>
-          <w:lang w:val="en-US"/>
-        </w:rPr>
-        <w:t xml:space="preserve">4.3:35C, </w:t>
-      </w:r>
-      <w:r>
-        <w:rPr>
-          <w:lang w:val="en-US"/>
-        </w:rPr>
-        <w:t xml:space="preserve">4.3:36, </w:t>
-      </w:r>
-      <w:r>
-        <w:rPr>
-          <w:b/>
-          <w:highlight w:val="yellow"/>
-          <w:lang w:val="en-US"/>
-        </w:rPr>
-        <w:t>4.3:37</w:t>
-      </w:r>
-      <w:r>
-        <w:rPr>
-          <w:lang w:val="en-US"/>
-        </w:rPr>
-        <w:t xml:space="preserve">, </w:t>
-      </w:r>
-      <w:r>
-        <w:rPr>
-          <w:b/>
-          <w:highlight w:val="yellow"/>
-          <w:lang w:val="en-US"/>
-        </w:rPr>
-        <w:t>4.3:38</w:t>
-      </w:r>
-      <w:r>
-        <w:rPr>
-          <w:lang w:val="en-US"/>
-        </w:rPr>
-        <w:t xml:space="preserve">, 4.3:42, </w:t>
-      </w:r>
-      <w:r>
-        <w:rPr>
-          <w:lang w:val="en-US"/>
-        </w:rPr>
-        <w:t xml:space="preserve">4.3:45, </w:t>
-      </w:r>
-      <w:r>
-        <w:rPr>
-          <w:lang w:val="en-US"/>
-        </w:rPr>
-        <w:t xml:space="preserve">4.4:48, 4.4:49, </w:t>
-      </w:r>
-      <w:r>
-        <w:rPr>
-          <w:b/>
-          <w:highlight w:val="yellow"/>
-          <w:lang w:val="en-US"/>
-        </w:rPr>
-        <w:t>4.4:50</w:t>
-      </w:r>
-      <w:r>
-        <w:rPr>
-          <w:lang w:val="en-US"/>
-        </w:rPr>
-        <w:t xml:space="preserve">, </w:t>
-      </w:r>
-      <w:r>
-        <w:rPr>
-          <w:lang w:val="en-US"/>
-        </w:rPr>
-        <w:t xml:space="preserve">4.4:58, </w:t>
-      </w:r>
-      <w:r>
-        <w:rPr>
-          <w:b/>
-          <w:highlight w:val="yellow"/>
-          <w:lang w:val="en-US"/>
-        </w:rPr>
-        <w:t>4.4:74</w:t>
-      </w:r>
-      <w:r>
-        <w:rPr>
-          <w:b/>
-          <w:lang w:val="en-US"/>
-        </w:rPr>
-        <w:t xml:space="preserve"> (+ 75)</w:t>
-      </w:r>
-      <w:r>
-        <w:rPr>
-          <w:lang w:val="en-US"/>
-        </w:rPr>
-        <w:t xml:space="preserve">, 4.5:82, </w:t>
-      </w:r>
-      <w:r>
-        <w:rPr>
-          <w:b/>
-          <w:highlight w:val="yellow"/>
-          <w:lang w:val="en-US"/>
-        </w:rPr>
-        <w:t>4.6:88</w:t>
-      </w:r>
-      <w:r>
-        <w:rPr>
-          <w:lang w:val="en-US"/>
-        </w:rPr>
-        <w:t xml:space="preserve">, 4.6:93, </w:t>
-      </w:r>
-      <w:r>
-        <w:rPr>
-          <w:b/>
-          <w:highlight w:val="yellow"/>
-          <w:lang w:val="en-US"/>
-        </w:rPr>
-        <w:t>4.7:96</w:t>
-      </w:r>
-      <w:r>
-        <w:rPr>
-          <w:lang w:val="en-US"/>
-        </w:rPr>
-        <w:t xml:space="preserve">, 4.7:102, </w:t>
-      </w:r>
-      <w:r>
-        <w:rPr>
-          <w:lang w:val="en-US"/>
-        </w:rPr>
-        <w:t>4.8:106, 4.9:113.</w:t>
-      </w:r>
-    </w:p>
-    <w:p>
-      <w:pPr>
-        <w:rPr>
-          <w:lang w:val="en-US"/>
-        </w:rPr>
-      </w:pPr>
-      <w:r>
-        <w:rPr>
-          <w:lang w:val="en-US"/>
-        </w:rPr>
-        <w:t>The over</w:t>
-      </w:r>
-      <w:r>
-        <w:rPr>
-          <w:lang w:val="en-US"/>
-        </w:rPr>
-        <w:t>all test p</w:t>
-      </w:r>
-      <w:r>
-        <w:rPr>
-          <w:lang w:val="en-US"/>
-        </w:rPr>
-        <w:t xml:space="preserve">articipation was </w:t>
-      </w:r>
-      <w:r>
-        <w:rPr>
-          <w:lang w:val="en-US"/>
-        </w:rPr>
-        <w:t>6</w:t>
-      </w:r>
-      <w:r>
-        <w:rPr>
-          <w:lang w:val="en-US"/>
-        </w:rPr>
-        <w:t>0</w:t>
-      </w:r>
-      <w:r>
-        <w:rPr>
-          <w:lang w:val="en-US"/>
-        </w:rPr>
-        <w:t xml:space="preserve">% </w:t>
-      </w:r>
-      <w:r>
-        <w:rPr>
-          <w:lang w:val="en-US"/>
-        </w:rPr>
-        <w:t xml:space="preserve">(test protocol submission) </w:t>
-      </w:r>
-      <w:r>
-        <w:rPr>
-          <w:lang w:val="en-US"/>
-        </w:rPr>
-        <w:t xml:space="preserve">with an </w:t>
-      </w:r>
-      <w:r>
-        <w:rPr>
-          <w:lang w:val="en-US"/>
-        </w:rPr>
-        <w:t xml:space="preserve">average </w:t>
-      </w:r>
-      <w:r>
-        <w:rPr>
-          <w:lang w:val="en-US"/>
-        </w:rPr>
-        <w:t>test success rate of 69</w:t>
-      </w:r>
-      <w:r>
-        <w:rPr>
-          <w:lang w:val="en-US"/>
-        </w:rPr>
-        <w:t>%.</w:t>
-      </w:r>
-      <w:r>
-        <w:rPr>
-          <w:lang w:val="en-US"/>
-        </w:rPr>
-        <w:t xml:space="preserve"> </w:t>
-      </w:r>
-      <w:r>
-        <w:rPr>
-          <w:lang w:val="en-US"/>
-        </w:rPr>
-        <w:t>Test results for Celia a</w:t>
-      </w:r>
-      <w:r>
-        <w:rPr>
-          <w:lang w:val="en-US"/>
-        </w:rPr>
-        <w:t xml:space="preserve">nd Nota were still pending after </w:t>
-      </w:r>
-      <w:r>
-        <w:rPr>
-          <w:lang w:val="en-US"/>
-        </w:rPr>
-        <w:t xml:space="preserve">the sprint deadline. </w:t>
-      </w:r>
-      <w:r>
-        <w:rPr>
-          <w:lang w:val="en-US"/>
-        </w:rPr>
-        <w:t>9</w:t>
-      </w:r>
-      <w:r>
-        <w:rPr>
-          <w:lang w:val="en-US"/>
-        </w:rPr>
-        <w:t xml:space="preserve">0% of the initially planned </w:t>
-      </w:r>
-      <w:r>
-        <w:rPr>
-          <w:lang w:val="en-US"/>
-        </w:rPr>
-        <w:t xml:space="preserve">and committed </w:t>
-      </w:r>
-      <w:r>
-        <w:rPr>
-          <w:lang w:val="en-US"/>
-        </w:rPr>
-        <w:t xml:space="preserve">features were </w:t>
-      </w:r>
-      <w:r>
-        <w:rPr>
-          <w:lang w:val="en-US"/>
-        </w:rPr>
-        <w:t xml:space="preserve">fully </w:t>
-      </w:r>
-      <w:r>
-        <w:rPr>
-          <w:lang w:val="en-US"/>
-        </w:rPr>
-        <w:t>or</w:t>
-      </w:r>
-      <w:r>
-        <w:rPr>
-          <w:lang w:val="en-US"/>
-        </w:rPr>
-        <w:t xml:space="preserve"> partially </w:t>
-      </w:r>
-      <w:r>
-        <w:rPr>
-          <w:lang w:val="en-US"/>
-        </w:rPr>
-        <w:t>implemented</w:t>
-      </w:r>
-      <w:r>
-        <w:rPr>
-          <w:lang w:val="en-US"/>
-        </w:rPr>
-        <w:t xml:space="preserve"> and ready for test </w:t>
-      </w:r>
-      <w:r>
-        <w:rPr>
-          <w:lang w:val="en-US"/>
-        </w:rPr>
-        <w:t>in the sprint</w:t>
-      </w:r>
-      <w:r>
-        <w:rPr>
-          <w:lang w:val="en-US"/>
-        </w:rPr>
-        <w:t>.</w:t>
-      </w:r>
-    </w:p>
-    <w:p>
-      <w:pPr>
-        <w:rPr>
-          <w:lang w:val="en-US"/>
-        </w:rPr>
-      </w:pPr>
-      <w:r>
-        <w:rPr>
-          <w:lang w:val="en-US"/>
-        </w:rPr>
-        <w:t xml:space="preserve">Based on the mentioned approval criteria in section 2.3, the system test is considered </w:t>
-      </w:r>
-      <w:r>
-        <w:rPr>
-          <w:lang w:val="en-US"/>
-        </w:rPr>
-        <w:t>in</w:t>
-      </w:r>
-      <w:r>
-        <w:rPr>
-          <w:lang w:val="en-US"/>
-        </w:rPr>
-        <w:t>complete</w:t>
-      </w:r>
-      <w:r>
-        <w:rPr>
-          <w:lang w:val="en-US"/>
-        </w:rPr>
-        <w:t>.</w:t>
-      </w:r>
-    </w:p>
-    <w:p>
-      <w:pPr>
-        <w:pStyle w:val="NumRubrik2"/>
-      </w:pPr>
-      <w:bookmarkStart w:id="11" w:name="_Toc454800890"/>
-      <w:proofErr w:type="spellStart"/>
-      <w:r>
-        <w:t>Acceptance</w:t>
-      </w:r>
-      <w:proofErr w:type="spellEnd"/>
-      <w:r>
-        <w:t xml:space="preserve"> </w:t>
-      </w:r>
-      <w:proofErr w:type="spellStart"/>
-      <w:r>
-        <w:t>T</w:t>
-      </w:r>
-      <w:r>
-        <w:t>est</w:t>
-      </w:r>
-      <w:r>
-        <w:t>ing</w:t>
-      </w:r>
-      <w:bookmarkEnd w:id="11"/>
-      <w:proofErr w:type="spellEnd"/>
-    </w:p>
-    <w:p>
-      <w:pPr>
-        <w:rPr>
-          <w:lang w:val="en-US"/>
-        </w:rPr>
-      </w:pPr>
-      <w:r>
-        <w:rPr>
-          <w:lang w:val="en-US"/>
-        </w:rPr>
-        <w:t>Acceptance test</w:t>
-      </w:r>
-      <w:r>
-        <w:rPr>
-          <w:lang w:val="en-US"/>
-        </w:rPr>
-        <w:t>ing</w:t>
-      </w:r>
-      <w:r>
-        <w:rPr>
-          <w:lang w:val="en-US"/>
-        </w:rPr>
-        <w:t xml:space="preserve"> </w:t>
-      </w:r>
-      <w:r>
-        <w:rPr>
-          <w:lang w:val="en-US"/>
-        </w:rPr>
-        <w:t>was</w:t>
-      </w:r>
-      <w:r>
-        <w:rPr>
-          <w:lang w:val="en-US"/>
-        </w:rPr>
-        <w:t xml:space="preserve"> </w:t>
-      </w:r>
-      <w:r>
-        <w:rPr>
-          <w:lang w:val="en-US"/>
-        </w:rPr>
-        <w:t>performed in week 13</w:t>
-      </w:r>
-      <w:r>
-        <w:rPr>
-          <w:lang w:val="en-US"/>
-        </w:rPr>
-        <w:t xml:space="preserve"> and </w:t>
-      </w:r>
-      <w:r>
-        <w:rPr>
-          <w:lang w:val="en-US"/>
-        </w:rPr>
-        <w:t>14,</w:t>
-      </w:r>
-      <w:r>
-        <w:rPr>
-          <w:lang w:val="en-US"/>
-        </w:rPr>
-        <w:t xml:space="preserve"> 2016.</w:t>
-      </w:r>
-    </w:p>
-    <w:p>
-      <w:pPr>
         <w:pStyle w:val="NumRubrik1"/>
         <w:rPr>
           <w:lang w:val="en-US"/>
         </w:rPr>
       </w:pPr>
-      <w:bookmarkStart w:id="12" w:name="_Toc454800891"/>
+      <w:bookmarkStart w:id="10" w:name="_Toc454800891"/>
       <w:r>
         <w:rPr>
           <w:lang w:val="en-US"/>
@@ -7493,7 +7444,7 @@
         </w:rPr>
         <w:t>cts</w:t>
       </w:r>
-      <w:bookmarkEnd w:id="12"/>
+      <w:bookmarkEnd w:id="10"/>
     </w:p>
     <w:p>
       <w:pPr>
@@ -7506,8 +7457,8 @@
           <w:lang w:val="en-US"/>
         </w:rPr>
       </w:pPr>
-      <w:bookmarkStart w:id="13" w:name="_Toc432762056"/>
-      <w:bookmarkStart w:id="14" w:name="_Toc454800892"/>
+      <w:bookmarkStart w:id="11" w:name="_Toc432762056"/>
+      <w:bookmarkStart w:id="12" w:name="_Toc454800892"/>
       <w:r>
         <w:rPr>
           <w:lang w:val="en-US"/>
@@ -7526,8 +7477,8 @@
         </w:rPr>
         <w:t xml:space="preserve"> overview</w:t>
       </w:r>
-      <w:bookmarkEnd w:id="13"/>
-      <w:bookmarkEnd w:id="14"/>
+      <w:bookmarkEnd w:id="11"/>
+      <w:bookmarkEnd w:id="12"/>
     </w:p>
     <w:p>
       <w:pPr>
@@ -7535,13 +7486,27 @@
           <w:lang w:val="en-US"/>
         </w:rPr>
       </w:pPr>
-      <w:hyperlink r:id="rId11" w:anchor="/?milestone=%5B%22sprint%234%22%5D" w:history="1">
+      <w:hyperlink r:id="rId12" w:anchor="/?milestone=%5B%22sprint%234%22%5D" w:history="1">
         <w:r>
           <w:rPr>
             <w:rStyle w:val="Hyperlink"/>
             <w:lang w:val="en-US"/>
           </w:rPr>
-          <w:t>https://huboard.com/snaekobbi/sprints#/?milestone=%5B%22sprint%234%22%5D</w:t>
+          <w:t>https://huboard.com</w:t>
+        </w:r>
+        <w:r>
+          <w:rPr>
+            <w:rStyle w:val="Hyperlink"/>
+            <w:lang w:val="en-US"/>
+          </w:rPr>
+          <w:t>/</w:t>
+        </w:r>
+        <w:r>
+          <w:rPr>
+            <w:rStyle w:val="Hyperlink"/>
+            <w:lang w:val="en-US"/>
+          </w:rPr>
+          <w:t>snaekobbi/sprints#/?milestone=%5B%22sprint%234%22%5D</w:t>
         </w:r>
       </w:hyperlink>
     </w:p>
@@ -7549,7 +7514,7 @@
       <w:pPr>
         <w:pStyle w:val="NumRubrik1"/>
       </w:pPr>
-      <w:bookmarkStart w:id="15" w:name="_Toc454800893"/>
+      <w:bookmarkStart w:id="13" w:name="_Toc454800893"/>
       <w:r>
         <w:lastRenderedPageBreak/>
         <w:t>Test</w:t>
@@ -7564,7 +7529,7 @@
       <w:r>
         <w:t>omments</w:t>
       </w:r>
-      <w:bookmarkEnd w:id="15"/>
+      <w:bookmarkEnd w:id="13"/>
       <w:proofErr w:type="spellEnd"/>
     </w:p>
     <w:p>
@@ -7714,9 +7679,9 @@
       </w:r>
     </w:p>
     <w:sectPr>
-      <w:headerReference w:type="default" r:id="rId12"/>
-      <w:footerReference w:type="default" r:id="rId13"/>
-      <w:headerReference w:type="first" r:id="rId14"/>
+      <w:headerReference w:type="default" r:id="rId13"/>
+      <w:footerReference w:type="default" r:id="rId14"/>
+      <w:headerReference w:type="first" r:id="rId15"/>
       <w:pgSz w:w="11906" w:h="16838" w:code="9"/>
       <w:pgMar w:top="1418" w:right="1134" w:bottom="1418" w:left="3175" w:header="510" w:footer="510" w:gutter="0"/>
       <w:cols w:space="708"/>
@@ -7817,7 +7782,7 @@
         <w:noProof/>
         <w:lang w:val="en-US"/>
       </w:rPr>
-      <w:t>5</w:t>
+      <w:t>2</w:t>
     </w:r>
     <w:r>
       <w:fldChar w:fldCharType="end"/>
@@ -12166,6 +12131,7 @@
     <w:rsid w:val="00EC0B9E"/>
     <w:rsid w:val="00EE070C"/>
     <w:rsid w:val="00F04D89"/>
+    <w:rsid w:val="00FC1C7D"/>
   </w:rsids>
   <m:mathPr>
     <m:mathFont m:val="Cambria Math"/>
@@ -12877,7 +12843,7 @@
 </file>
 
 <file path=customXml/itemProps2.xml><?xml version="1.0" encoding="utf-8"?>
-<ds:datastoreItem xmlns:ds="http://schemas.openxmlformats.org/officeDocument/2006/customXml" ds:itemID="{87E3D18E-8BDD-4886-A4BF-0C9005479844}">
+<ds:datastoreItem xmlns:ds="http://schemas.openxmlformats.org/officeDocument/2006/customXml" ds:itemID="{CD28CA2C-0F54-4C30-AC38-2EB6624C2A65}">
   <ds:schemaRefs>
     <ds:schemaRef ds:uri="http://schemas.openxmlformats.org/officeDocument/2006/bibliography"/>
   </ds:schemaRefs>
